--- a/2017/Август/02.08/Шварцберг  И.Г,.docx
+++ b/2017/Август/02.08/Шварцберг  И.Г,.docx
@@ -120,15 +120,13 @@
         </w:rPr>
         <w:t xml:space="preserve">г. </w:t>
       </w:r>
-      <w:proofErr w:type="spellStart"/>
-      <w:r>
-        <w:rPr>
-          <w:sz w:val="28"/>
-          <w:lang w:val="ru-RU"/>
-        </w:rPr>
-        <w:t>Заполрожье</w:t>
-      </w:r>
-      <w:proofErr w:type="spellEnd"/>
+      <w:r>
+        <w:rPr>
+          <w:sz w:val="28"/>
+          <w:lang w:val="ru-RU"/>
+        </w:rPr>
+        <w:t>Запорожье</w:t>
+      </w:r>
       <w:r>
         <w:rPr>
           <w:sz w:val="28"/>
@@ -856,23 +854,21 @@
           <w:sz w:val="28"/>
           <w:lang w:val="ru-RU"/>
         </w:rPr>
-        <w:t xml:space="preserve">общую </w:t>
-      </w:r>
-      <w:proofErr w:type="spellStart"/>
-      <w:r>
-        <w:rPr>
-          <w:sz w:val="28"/>
-          <w:lang w:val="ru-RU"/>
-        </w:rPr>
-        <w:t>слабось</w:t>
-      </w:r>
-      <w:proofErr w:type="spellEnd"/>
-      <w:r>
-        <w:rPr>
-          <w:sz w:val="28"/>
-          <w:lang w:val="ru-RU"/>
-        </w:rPr>
-        <w:t xml:space="preserve">, быструю утомляемость, отеки стоп. </w:t>
+        <w:t>общую слабос</w:t>
+      </w:r>
+      <w:r>
+        <w:rPr>
+          <w:sz w:val="28"/>
+          <w:lang w:val="ru-RU"/>
+        </w:rPr>
+        <w:t>т</w:t>
+      </w:r>
+      <w:r>
+        <w:rPr>
+          <w:sz w:val="28"/>
+          <w:lang w:val="ru-RU"/>
+        </w:rPr>
+        <w:t xml:space="preserve">ь, быструю утомляемость, отеки стоп. </w:t>
       </w:r>
     </w:p>
     <w:p>
@@ -925,23 +921,7 @@
           <w:sz w:val="28"/>
           <w:lang w:val="ru-RU"/>
         </w:rPr>
-        <w:t>г.</w:t>
-      </w:r>
-      <w:proofErr w:type="gramStart"/>
-      <w:r>
-        <w:rPr>
-          <w:sz w:val="28"/>
-          <w:lang w:val="ru-RU"/>
-        </w:rPr>
-        <w:t xml:space="preserve"> .</w:t>
-      </w:r>
-      <w:proofErr w:type="gramEnd"/>
-      <w:r>
-        <w:rPr>
-          <w:sz w:val="28"/>
-          <w:lang w:val="ru-RU"/>
-        </w:rPr>
-        <w:t xml:space="preserve"> Комы отрицает. С начала заболевания </w:t>
+        <w:t xml:space="preserve">г. Комы отрицает. С начала заболевания </w:t>
       </w:r>
       <w:sdt>
         <w:sdtPr>
@@ -4398,6 +4378,132 @@
           </w:p>
         </w:tc>
       </w:tr>
+      <w:tr>
+        <w:tc>
+          <w:tcPr>
+            <w:tcW w:w="2518" w:type="dxa"/>
+          </w:tcPr>
+          <w:p>
+            <w:pPr>
+              <w:rPr>
+                <w:sz w:val="28"/>
+                <w:szCs w:val="28"/>
+                <w:lang w:val="ru-RU"/>
+              </w:rPr>
+            </w:pPr>
+            <w:r>
+              <w:rPr>
+                <w:sz w:val="28"/>
+                <w:szCs w:val="28"/>
+                <w:lang w:val="ru-RU"/>
+              </w:rPr>
+              <w:t>02.08</w:t>
+            </w:r>
+          </w:p>
+        </w:tc>
+        <w:tc>
+          <w:tcPr>
+            <w:tcW w:w="992" w:type="dxa"/>
+          </w:tcPr>
+          <w:p>
+            <w:pPr>
+              <w:rPr>
+                <w:sz w:val="28"/>
+                <w:szCs w:val="28"/>
+                <w:lang w:val="ru-RU"/>
+              </w:rPr>
+            </w:pPr>
+            <w:r>
+              <w:rPr>
+                <w:sz w:val="28"/>
+                <w:szCs w:val="28"/>
+                <w:lang w:val="ru-RU"/>
+              </w:rPr>
+              <w:t>4,7</w:t>
+            </w:r>
+          </w:p>
+        </w:tc>
+        <w:tc>
+          <w:tcPr>
+            <w:tcW w:w="993" w:type="dxa"/>
+          </w:tcPr>
+          <w:p>
+            <w:pPr>
+              <w:rPr>
+                <w:sz w:val="28"/>
+                <w:szCs w:val="28"/>
+                <w:lang w:val="ru-RU"/>
+              </w:rPr>
+            </w:pPr>
+            <w:r>
+              <w:rPr>
+                <w:sz w:val="28"/>
+                <w:szCs w:val="28"/>
+                <w:lang w:val="ru-RU"/>
+              </w:rPr>
+              <w:t>5,2</w:t>
+            </w:r>
+          </w:p>
+        </w:tc>
+        <w:tc>
+          <w:tcPr>
+            <w:tcW w:w="992" w:type="dxa"/>
+          </w:tcPr>
+          <w:p>
+            <w:pPr>
+              <w:rPr>
+                <w:sz w:val="28"/>
+                <w:szCs w:val="28"/>
+                <w:lang w:val="ru-RU"/>
+              </w:rPr>
+            </w:pPr>
+            <w:r>
+              <w:rPr>
+                <w:sz w:val="28"/>
+                <w:szCs w:val="28"/>
+                <w:lang w:val="ru-RU"/>
+              </w:rPr>
+              <w:t>11,6</w:t>
+            </w:r>
+          </w:p>
+        </w:tc>
+        <w:tc>
+          <w:tcPr>
+            <w:tcW w:w="992" w:type="dxa"/>
+          </w:tcPr>
+          <w:p>
+            <w:pPr>
+              <w:rPr>
+                <w:sz w:val="28"/>
+                <w:szCs w:val="28"/>
+                <w:lang w:val="ru-RU"/>
+              </w:rPr>
+            </w:pPr>
+            <w:r>
+              <w:rPr>
+                <w:sz w:val="28"/>
+                <w:szCs w:val="28"/>
+                <w:lang w:val="ru-RU"/>
+              </w:rPr>
+              <w:t>7,6</w:t>
+            </w:r>
+          </w:p>
+        </w:tc>
+        <w:tc>
+          <w:tcPr>
+            <w:tcW w:w="992" w:type="dxa"/>
+          </w:tcPr>
+          <w:p>
+            <w:pPr>
+              <w:rPr>
+                <w:sz w:val="28"/>
+                <w:szCs w:val="28"/>
+                <w:lang w:val="ru-RU"/>
+              </w:rPr>
+            </w:pPr>
+          </w:p>
+        </w:tc>
+      </w:tr>
     </w:tbl>
     <w:p>
       <w:pPr>
@@ -4479,15 +4585,7 @@
           <w:sz w:val="28"/>
           <w:lang w:val="ru-RU"/>
         </w:rPr>
-        <w:t xml:space="preserve"> в ст. ремиссии. Диабетическая </w:t>
-      </w:r>
-      <w:proofErr w:type="spellStart"/>
-      <w:r>
-        <w:rPr>
-          <w:sz w:val="28"/>
-          <w:lang w:val="ru-RU"/>
-        </w:rPr>
-        <w:t>полиен</w:t>
+        <w:t xml:space="preserve"> в ст. ремиссии. Диабетическая полин</w:t>
       </w:r>
       <w:r>
         <w:rPr>
@@ -4501,15 +4599,21 @@
           <w:sz w:val="28"/>
           <w:lang w:val="ru-RU"/>
         </w:rPr>
-        <w:t>йропая</w:t>
-      </w:r>
-      <w:proofErr w:type="spellEnd"/>
-      <w:r>
-        <w:rPr>
-          <w:sz w:val="28"/>
-          <w:lang w:val="ru-RU"/>
-        </w:rPr>
-        <w:t xml:space="preserve"> н/</w:t>
+        <w:t>йропа</w:t>
+      </w:r>
+      <w:r>
+        <w:rPr>
+          <w:sz w:val="28"/>
+          <w:lang w:val="ru-RU"/>
+        </w:rPr>
+        <w:t>ти</w:t>
+      </w:r>
+      <w:r>
+        <w:rPr>
+          <w:sz w:val="28"/>
+          <w:lang w:val="ru-RU"/>
+        </w:rPr>
+        <w:t>я н/</w:t>
       </w:r>
       <w:proofErr w:type="gramStart"/>
       <w:r>
@@ -5250,7 +5354,27 @@
           <w:u w:val="single"/>
           <w:lang w:val="ru-RU"/>
         </w:rPr>
-        <w:t>07.17</w:t>
+        <w:t>07.</w:t>
+      </w:r>
+      <w:r>
+        <w:rPr>
+          <w:sz w:val="28"/>
+          <w:szCs w:val="20"/>
+          <w:highlight w:val="yellow"/>
+          <w:u w:val="single"/>
+          <w:lang w:val="ru-RU"/>
+        </w:rPr>
+        <w:t>17</w:t>
+      </w:r>
+      <w:r>
+        <w:rPr>
+          <w:sz w:val="28"/>
+          <w:szCs w:val="20"/>
+          <w:highlight w:val="yellow"/>
+          <w:u w:val="single"/>
+          <w:lang w:val="ru-RU"/>
+        </w:rPr>
+        <w:t>РВГ</w:t>
       </w:r>
       <w:r>
         <w:rPr>
@@ -5259,7 +5383,7 @@
           <w:u w:val="single"/>
           <w:lang w:val="ru-RU"/>
         </w:rPr>
-        <w:t xml:space="preserve">РВГ: </w:t>
+        <w:t xml:space="preserve">: </w:t>
       </w:r>
       <w:r>
         <w:rPr>
@@ -5491,6 +5615,14 @@
           <w:u w:val="single"/>
           <w:lang w:val="ru-RU"/>
         </w:rPr>
+        <w:t>24.07.17</w:t>
+      </w:r>
+      <w:r>
+        <w:rPr>
+          <w:sz w:val="28"/>
+          <w:u w:val="single"/>
+          <w:lang w:val="ru-RU"/>
+        </w:rPr>
         <w:t>УЗИ щит</w:t>
       </w:r>
       <w:proofErr w:type="gramStart"/>
@@ -5915,6 +6047,61 @@
           <w:lang w:val="ru-RU"/>
         </w:rPr>
         <w:t xml:space="preserve"> </w:t>
+      </w:r>
+      <w:r>
+        <w:rPr>
+          <w:sz w:val="28"/>
+          <w:lang w:val="ru-RU"/>
+        </w:rPr>
+        <w:t xml:space="preserve">Инсуман Базал, Инсуман Рапид, лесфаль,  </w:t>
+      </w:r>
+      <w:proofErr w:type="spellStart"/>
+      <w:r>
+        <w:rPr>
+          <w:sz w:val="28"/>
+          <w:lang w:val="ru-RU"/>
+        </w:rPr>
+        <w:t>тиомакс</w:t>
+      </w:r>
+      <w:proofErr w:type="spellEnd"/>
+      <w:r>
+        <w:rPr>
+          <w:sz w:val="28"/>
+          <w:lang w:val="ru-RU"/>
+        </w:rPr>
+        <w:t xml:space="preserve">,  </w:t>
+      </w:r>
+      <w:proofErr w:type="spellStart"/>
+      <w:r>
+        <w:rPr>
+          <w:sz w:val="28"/>
+          <w:lang w:val="ru-RU"/>
+        </w:rPr>
+        <w:t>антраль</w:t>
+      </w:r>
+      <w:proofErr w:type="spellEnd"/>
+      <w:r>
+        <w:rPr>
+          <w:sz w:val="28"/>
+          <w:lang w:val="ru-RU"/>
+        </w:rPr>
+        <w:t>, тиогамма,  диапирид</w:t>
+      </w:r>
+      <w:proofErr w:type="gramStart"/>
+      <w:r>
+        <w:rPr>
+          <w:sz w:val="28"/>
+          <w:lang w:val="ru-RU"/>
+        </w:rPr>
+        <w:t xml:space="preserve">,, </w:t>
+      </w:r>
+      <w:proofErr w:type="gramEnd"/>
+      <w:r>
+        <w:rPr>
+          <w:sz w:val="28"/>
+          <w:lang w:val="ru-RU"/>
+        </w:rPr>
+        <w:t>глюкофаж,</w:t>
       </w:r>
     </w:p>
     <w:p>
@@ -7099,14 +7286,6 @@
     <w:p>
       <w:pPr>
         <w:ind w:left="435"/>
-        <w:jc w:val="both"/>
-        <w:rPr>
-          <w:lang w:val="ru-RU"/>
-        </w:rPr>
-      </w:pPr>
-    </w:p>
-    <w:p>
-      <w:pPr>
         <w:jc w:val="both"/>
         <w:rPr>
           <w:lang w:val="ru-RU"/>
@@ -7242,10 +7421,9 @@
         <w:rPr>
           <w:lang w:val="ru-RU"/>
         </w:rPr>
+        <w:lastRenderedPageBreak/>
         <w:t xml:space="preserve">Гл. врач Черникова В.В. </w:t>
       </w:r>
-      <w:bookmarkStart w:id="5" w:name="_GoBack"/>
-      <w:bookmarkEnd w:id="5"/>
     </w:p>
     <w:sectPr>
       <w:headerReference w:type="first" r:id="rId9"/>
@@ -8620,12 +8798,12 @@
     <w:rsid w:val="00277827"/>
     <w:rsid w:val="003C799D"/>
     <w:rsid w:val="00520922"/>
+    <w:rsid w:val="00715255"/>
     <w:rsid w:val="0076178A"/>
     <w:rsid w:val="009428DF"/>
     <w:rsid w:val="00A5560C"/>
     <w:rsid w:val="00AA6B2C"/>
     <w:rsid w:val="00AD1EEC"/>
-    <w:rsid w:val="00C77F4D"/>
     <w:rsid w:val="00E96564"/>
   </w:rsids>
   <m:mathPr>
@@ -9399,7 +9577,7 @@
 </file>
 
 <file path=customXml/itemProps1.xml><?xml version="1.0" encoding="utf-8"?>
-<ds:datastoreItem xmlns:ds="http://schemas.openxmlformats.org/officeDocument/2006/customXml" ds:itemID="{C0CCCEE4-8F66-4A0D-9B13-CA3C549AC787}">
+<ds:datastoreItem xmlns:ds="http://schemas.openxmlformats.org/officeDocument/2006/customXml" ds:itemID="{AA612552-7F6C-4438-8585-423CED7B0799}">
   <ds:schemaRefs>
     <ds:schemaRef ds:uri="http://schemas.openxmlformats.org/officeDocument/2006/bibliography"/>
   </ds:schemaRefs>
